--- a/Proyecto final QA Selenium.docx
+++ b/Proyecto final QA Selenium.docx
@@ -641,13 +641,7 @@
         <w:rPr>
           <w:highlight w:val="yellow"/>
         </w:rPr>
-        <w:t xml:space="preserve"> + </w:t>
-      </w:r>
-      <w:r>
-        <w:rPr>
-          <w:highlight w:val="yellow"/>
-        </w:rPr>
-        <w:t>botón de iniciar sesión.</w:t>
+        <w:t xml:space="preserve"> + botón de iniciar sesión.</w:t>
       </w:r>
     </w:p>
     <w:p>
@@ -695,13 +689,7 @@
         <w:rPr>
           <w:highlight w:val="yellow"/>
         </w:rPr>
-        <w:t xml:space="preserve">traseña correcta </w:t>
-      </w:r>
-      <w:r>
-        <w:rPr>
-          <w:highlight w:val="yellow"/>
-        </w:rPr>
-        <w:t>+ botón de iniciar sesión.</w:t>
+        <w:t>traseña correcta + botón de iniciar sesión.</w:t>
       </w:r>
     </w:p>
     <w:p>
@@ -725,31 +713,7 @@
         <w:rPr>
           <w:highlight w:val="yellow"/>
         </w:rPr>
-        <w:t xml:space="preserve"> y</w:t>
-      </w:r>
-      <w:r>
-        <w:rPr>
-          <w:highlight w:val="yellow"/>
-        </w:rPr>
-        <w:t xml:space="preserve"> </w:t>
-      </w:r>
-      <w:r>
-        <w:rPr>
-          <w:highlight w:val="yellow"/>
-        </w:rPr>
-        <w:t xml:space="preserve">contraseña </w:t>
-      </w:r>
-      <w:r>
-        <w:rPr>
-          <w:highlight w:val="yellow"/>
-        </w:rPr>
-        <w:t xml:space="preserve">en blanco </w:t>
-      </w:r>
-      <w:r>
-        <w:rPr>
-          <w:highlight w:val="yellow"/>
-        </w:rPr>
-        <w:t>+ botón de iniciar sesión.</w:t>
+        <w:t xml:space="preserve"> y contraseña en blanco + botón de iniciar sesión.</w:t>
       </w:r>
     </w:p>
     <w:p>
@@ -768,8 +732,6 @@
         </w:rPr>
         <w:t>Registrarse:</w:t>
       </w:r>
-      <w:bookmarkStart w:id="0" w:name="_GoBack"/>
-      <w:bookmarkEnd w:id="0"/>
     </w:p>
     <w:p>
       <w:pPr>
@@ -810,13 +772,7 @@
         <w:t xml:space="preserve"> </w:t>
       </w:r>
       <w:r>
-        <w:t>+ botón de crear</w:t>
-      </w:r>
-      <w:r>
-        <w:t xml:space="preserve"> </w:t>
-      </w:r>
-      <w:r>
-        <w:t>cuenta.</w:t>
+        <w:t>+ botón de crear cuenta.</w:t>
       </w:r>
     </w:p>
     <w:p>
@@ -831,10 +787,7 @@
         <w:t>Registrar un usuario que ya existe</w:t>
       </w:r>
       <w:r>
-        <w:t xml:space="preserve"> </w:t>
-      </w:r>
-      <w:r>
-        <w:t>+ botón de crear cuenta.</w:t>
+        <w:t xml:space="preserve"> + botón de crear cuenta.</w:t>
       </w:r>
     </w:p>
     <w:p>
@@ -864,8 +817,14 @@
           <w:ilvl w:val="0"/>
           <w:numId w:val="6"/>
         </w:numPr>
-      </w:pPr>
-      <w:r>
+        <w:rPr>
+          <w:highlight w:val="yellow"/>
+        </w:rPr>
+      </w:pPr>
+      <w:r>
+        <w:rPr>
+          <w:highlight w:val="yellow"/>
+        </w:rPr>
         <w:t>Espacio en blanco + botón ir.</w:t>
       </w:r>
     </w:p>
@@ -876,8 +835,14 @@
           <w:ilvl w:val="0"/>
           <w:numId w:val="6"/>
         </w:numPr>
-      </w:pPr>
-      <w:r>
+        <w:rPr>
+          <w:highlight w:val="yellow"/>
+        </w:rPr>
+      </w:pPr>
+      <w:r>
+        <w:rPr>
+          <w:highlight w:val="yellow"/>
+        </w:rPr>
         <w:t>Escribir curso + botón ir.</w:t>
       </w:r>
     </w:p>
@@ -912,7 +877,12 @@
       </w:r>
       <w:proofErr w:type="gramEnd"/>
       <w:r>
-        <w:t xml:space="preserve"> cases automaticamente en un dispositivo </w:t>
+        <w:t xml:space="preserve"> cases automaticam</w:t>
+      </w:r>
+      <w:bookmarkStart w:id="0" w:name="_GoBack"/>
+      <w:bookmarkEnd w:id="0"/>
+      <w:r>
+        <w:t xml:space="preserve">ente en un dispositivo </w:t>
       </w:r>
       <w:proofErr w:type="spellStart"/>
       <w:r>
@@ -988,14 +958,15 @@
       <w:pPr>
         <w:pStyle w:val="Prrafodelista"/>
         <w:ind w:left="1120"/>
-      </w:pPr>
-      <w:proofErr w:type="spellStart"/>
-      <w:r>
-        <w:t>Mohsin</w:t>
-      </w:r>
-      <w:proofErr w:type="spellEnd"/>
-      <w:r>
-        <w:t xml:space="preserve"> (2018),</w:t>
+        <w:rPr>
+          <w:lang w:val="en-US"/>
+        </w:rPr>
+      </w:pPr>
+      <w:r>
+        <w:rPr>
+          <w:lang w:val="en-US"/>
+        </w:rPr>
+        <w:t>Mohsin (2018),</w:t>
       </w:r>
     </w:p>
     <w:p>

--- a/Proyecto final QA Selenium.docx
+++ b/Proyecto final QA Selenium.docx
@@ -127,15 +127,7 @@
           <w:sz w:val="24"/>
           <w:szCs w:val="24"/>
         </w:rPr>
-        <w:t xml:space="preserve">Proyecto </w:t>
-      </w:r>
-      <w:r>
-        <w:rPr>
-          <w:rFonts w:ascii="Arial" w:hAnsi="Arial" w:cs="Arial"/>
-          <w:sz w:val="24"/>
-          <w:szCs w:val="24"/>
-        </w:rPr>
-        <w:t>2</w:t>
+        <w:t>Proyecto 2</w:t>
       </w:r>
     </w:p>
     <w:p>
@@ -494,8 +486,6 @@
           <w:szCs w:val="24"/>
         </w:rPr>
       </w:pPr>
-      <w:bookmarkStart w:id="0" w:name="_GoBack"/>
-      <w:bookmarkEnd w:id="0"/>
       <w:r>
         <w:rPr>
           <w:rFonts w:ascii="Arial" w:hAnsi="Arial" w:cs="Arial"/>
@@ -993,7 +983,7 @@
         </w:rPr>
         <w:t xml:space="preserve">Utilizando </w:t>
       </w:r>
-      <w:bookmarkStart w:id="1" w:name="_Hlk5979039"/>
+      <w:bookmarkStart w:id="0" w:name="_Hlk5979039"/>
       <w:r>
         <w:rPr>
           <w:rFonts w:ascii="Arial" w:hAnsi="Arial" w:cs="Arial"/>
@@ -1010,7 +1000,7 @@
         </w:rPr>
         <w:t xml:space="preserve"> </w:t>
       </w:r>
-      <w:bookmarkEnd w:id="1"/>
+      <w:bookmarkEnd w:id="0"/>
       <w:r>
         <w:rPr>
           <w:rFonts w:ascii="Arial" w:hAnsi="Arial" w:cs="Arial"/>
@@ -3130,28 +3120,7 @@
                 <w:rFonts w:ascii="Arial" w:hAnsi="Arial" w:cs="Arial"/>
                 <w:szCs w:val="24"/>
               </w:rPr>
-              <w:t>Verificar que el sistema</w:t>
-            </w:r>
-            <w:r>
-              <w:rPr>
-                <w:rFonts w:ascii="Arial" w:hAnsi="Arial" w:cs="Arial"/>
-                <w:szCs w:val="24"/>
-              </w:rPr>
-              <w:t xml:space="preserve"> no</w:t>
-            </w:r>
-            <w:r>
-              <w:rPr>
-                <w:rFonts w:ascii="Arial" w:hAnsi="Arial" w:cs="Arial"/>
-                <w:szCs w:val="24"/>
-              </w:rPr>
-              <w:t xml:space="preserve"> permita</w:t>
-            </w:r>
-            <w:r>
-              <w:rPr>
-                <w:rFonts w:ascii="Arial" w:hAnsi="Arial" w:cs="Arial"/>
-                <w:szCs w:val="24"/>
-              </w:rPr>
-              <w:t xml:space="preserve"> iniciar sesión.</w:t>
+              <w:t>Verificar que el sistema no permita iniciar sesión.</w:t>
             </w:r>
           </w:p>
         </w:tc>
@@ -3200,21 +3169,7 @@
                 <w:rFonts w:ascii="Arial" w:hAnsi="Arial" w:cs="Arial"/>
                 <w:szCs w:val="24"/>
               </w:rPr>
-              <w:t>El usuario</w:t>
-            </w:r>
-            <w:r>
-              <w:rPr>
-                <w:rFonts w:ascii="Arial" w:hAnsi="Arial" w:cs="Arial"/>
-                <w:szCs w:val="24"/>
-              </w:rPr>
-              <w:t xml:space="preserve"> no debe estar</w:t>
-            </w:r>
-            <w:r>
-              <w:rPr>
-                <w:rFonts w:ascii="Arial" w:hAnsi="Arial" w:cs="Arial"/>
-                <w:szCs w:val="24"/>
-              </w:rPr>
-              <w:t xml:space="preserve"> </w:t>
+              <w:t xml:space="preserve">El usuario no debe estar </w:t>
             </w:r>
             <w:proofErr w:type="spellStart"/>
             <w:r>
@@ -4036,14 +3991,7 @@
                 <w:rFonts w:ascii="Arial" w:hAnsi="Arial" w:cs="Arial"/>
                 <w:szCs w:val="24"/>
               </w:rPr>
-              <w:t>_003.</w:t>
-            </w:r>
-            <w:r>
-              <w:rPr>
-                <w:rFonts w:ascii="Arial" w:hAnsi="Arial" w:cs="Arial"/>
-                <w:szCs w:val="24"/>
-              </w:rPr>
-              <w:t>3</w:t>
+              <w:t>_003.3</w:t>
             </w:r>
           </w:p>
         </w:tc>
@@ -4660,14 +4608,7 @@
                 <w:rFonts w:ascii="Arial" w:hAnsi="Arial" w:cs="Arial"/>
                 <w:szCs w:val="24"/>
               </w:rPr>
-              <w:t>_003.</w:t>
-            </w:r>
-            <w:r>
-              <w:rPr>
-                <w:rFonts w:ascii="Arial" w:hAnsi="Arial" w:cs="Arial"/>
-                <w:szCs w:val="24"/>
-              </w:rPr>
-              <w:t>4</w:t>
+              <w:t>_003.4</w:t>
             </w:r>
           </w:p>
         </w:tc>
@@ -5208,14 +5149,7 @@
                 <w:rFonts w:ascii="Arial" w:hAnsi="Arial" w:cs="Arial"/>
                 <w:szCs w:val="24"/>
               </w:rPr>
-              <w:t>_003.</w:t>
-            </w:r>
-            <w:r>
-              <w:rPr>
-                <w:rFonts w:ascii="Arial" w:hAnsi="Arial" w:cs="Arial"/>
-                <w:szCs w:val="24"/>
-              </w:rPr>
-              <w:t>5</w:t>
+              <w:t>_003.5</w:t>
             </w:r>
           </w:p>
         </w:tc>
@@ -6891,28 +6825,7 @@
                 <w:rFonts w:ascii="Arial" w:hAnsi="Arial" w:cs="Arial"/>
                 <w:szCs w:val="24"/>
               </w:rPr>
-              <w:t>_00</w:t>
-            </w:r>
-            <w:r>
-              <w:rPr>
-                <w:rFonts w:ascii="Arial" w:hAnsi="Arial" w:cs="Arial"/>
-                <w:szCs w:val="24"/>
-              </w:rPr>
-              <w:t>4</w:t>
-            </w:r>
-            <w:r>
-              <w:rPr>
-                <w:rFonts w:ascii="Arial" w:hAnsi="Arial" w:cs="Arial"/>
-                <w:szCs w:val="24"/>
-              </w:rPr>
-              <w:t>.</w:t>
-            </w:r>
-            <w:r>
-              <w:rPr>
-                <w:rFonts w:ascii="Arial" w:hAnsi="Arial" w:cs="Arial"/>
-                <w:szCs w:val="24"/>
-              </w:rPr>
-              <w:t>1</w:t>
+              <w:t>_004.1</w:t>
             </w:r>
           </w:p>
         </w:tc>
@@ -6961,21 +6874,7 @@
                 <w:rFonts w:ascii="Arial" w:hAnsi="Arial" w:cs="Arial"/>
                 <w:szCs w:val="24"/>
               </w:rPr>
-              <w:t xml:space="preserve">Verificar que el sistema no permita </w:t>
-            </w:r>
-            <w:r>
-              <w:rPr>
-                <w:rFonts w:ascii="Arial" w:hAnsi="Arial" w:cs="Arial"/>
-                <w:szCs w:val="24"/>
-              </w:rPr>
-              <w:t>crear un nuevo usuario</w:t>
-            </w:r>
-            <w:r>
-              <w:rPr>
-                <w:rFonts w:ascii="Arial" w:hAnsi="Arial" w:cs="Arial"/>
-                <w:szCs w:val="24"/>
-              </w:rPr>
-              <w:t>.</w:t>
+              <w:t>Verificar que el sistema no permita crear un nuevo usuario.</w:t>
             </w:r>
           </w:p>
         </w:tc>
@@ -7054,14 +6953,7 @@
                 <w:rFonts w:ascii="Arial" w:hAnsi="Arial" w:cs="Arial"/>
                 <w:szCs w:val="24"/>
               </w:rPr>
-              <w:t xml:space="preserve">, </w:t>
-            </w:r>
-            <w:r>
-              <w:rPr>
-                <w:rFonts w:ascii="Arial" w:hAnsi="Arial" w:cs="Arial"/>
-                <w:szCs w:val="24"/>
-              </w:rPr>
-              <w:t>el correo a registrar no debe existir en la base de datos.</w:t>
+              <w:t>, el correo a registrar no debe existir en la base de datos.</w:t>
             </w:r>
           </w:p>
         </w:tc>
@@ -7513,14 +7405,7 @@
                 <w:rFonts w:ascii="Arial" w:hAnsi="Arial" w:cs="Arial"/>
                 <w:szCs w:val="24"/>
               </w:rPr>
-              <w:t>_004.</w:t>
-            </w:r>
-            <w:r>
-              <w:rPr>
-                <w:rFonts w:ascii="Arial" w:hAnsi="Arial" w:cs="Arial"/>
-                <w:szCs w:val="24"/>
-              </w:rPr>
-              <w:t>2</w:t>
+              <w:t>_004.2</w:t>
             </w:r>
           </w:p>
         </w:tc>
@@ -8670,15 +8555,7 @@
                 <w:szCs w:val="24"/>
               </w:rPr>
               <w:lastRenderedPageBreak/>
-              <w:t>Requisito Funcional 00</w:t>
-            </w:r>
-            <w:r>
-              <w:rPr>
-                <w:rFonts w:ascii="Arial" w:eastAsia="Arial" w:hAnsi="Arial"/>
-                <w:sz w:val="22"/>
-                <w:szCs w:val="24"/>
-              </w:rPr>
-              <w:t>5</w:t>
+              <w:t>Requisito Funcional 005</w:t>
             </w:r>
           </w:p>
         </w:tc>
@@ -8904,21 +8781,7 @@
                 <w:rFonts w:ascii="Arial" w:eastAsia="Arial" w:hAnsi="Arial" w:cs="Arial"/>
                 <w:szCs w:val="24"/>
               </w:rPr>
-              <w:t xml:space="preserve">El sistema debe permitir </w:t>
-            </w:r>
-            <w:r>
-              <w:rPr>
-                <w:rFonts w:ascii="Arial" w:eastAsia="Arial" w:hAnsi="Arial" w:cs="Arial"/>
-                <w:szCs w:val="24"/>
-              </w:rPr>
-              <w:t>buscar un curso que exista en la base de datos</w:t>
-            </w:r>
-            <w:r>
-              <w:rPr>
-                <w:rFonts w:ascii="Arial" w:eastAsia="Arial" w:hAnsi="Arial" w:cs="Arial"/>
-                <w:szCs w:val="24"/>
-              </w:rPr>
-              <w:t>.</w:t>
+              <w:t>El sistema debe permitir buscar un curso que exista en la base de datos.</w:t>
             </w:r>
           </w:p>
         </w:tc>
@@ -9673,28 +9536,7 @@
                 <w:rFonts w:ascii="Arial" w:hAnsi="Arial" w:cs="Arial"/>
                 <w:szCs w:val="24"/>
               </w:rPr>
-              <w:t>_00</w:t>
-            </w:r>
-            <w:r>
-              <w:rPr>
-                <w:rFonts w:ascii="Arial" w:hAnsi="Arial" w:cs="Arial"/>
-                <w:szCs w:val="24"/>
-              </w:rPr>
-              <w:t>5</w:t>
-            </w:r>
-            <w:r>
-              <w:rPr>
-                <w:rFonts w:ascii="Arial" w:hAnsi="Arial" w:cs="Arial"/>
-                <w:szCs w:val="24"/>
-              </w:rPr>
-              <w:t>.</w:t>
-            </w:r>
-            <w:r>
-              <w:rPr>
-                <w:rFonts w:ascii="Arial" w:hAnsi="Arial" w:cs="Arial"/>
-                <w:szCs w:val="24"/>
-              </w:rPr>
-              <w:t>1</w:t>
+              <w:t>_005.1</w:t>
             </w:r>
           </w:p>
         </w:tc>
@@ -10352,14 +10194,7 @@
                 <w:rFonts w:ascii="Arial" w:hAnsi="Arial" w:cs="Arial"/>
                 <w:szCs w:val="24"/>
               </w:rPr>
-              <w:t>_005.</w:t>
-            </w:r>
-            <w:r>
-              <w:rPr>
-                <w:rFonts w:ascii="Arial" w:hAnsi="Arial" w:cs="Arial"/>
-                <w:szCs w:val="24"/>
-              </w:rPr>
-              <w:t>2</w:t>
+              <w:t>_005.2</w:t>
             </w:r>
           </w:p>
         </w:tc>
@@ -11842,45 +11677,75 @@
     <w:p>
       <w:pPr>
         <w:pStyle w:val="Prrafodelista"/>
-        <w:spacing w:after="0" w:line="360" w:lineRule="auto"/>
-        <w:jc w:val="both"/>
-        <w:rPr>
-          <w:rFonts w:ascii="Arial" w:hAnsi="Arial" w:cs="Arial"/>
-          <w:sz w:val="24"/>
-          <w:szCs w:val="24"/>
-        </w:rPr>
-      </w:pPr>
-      <w:r>
-        <w:rPr>
-          <w:rFonts w:ascii="Arial" w:hAnsi="Arial" w:cs="Arial"/>
-          <w:sz w:val="24"/>
-          <w:szCs w:val="24"/>
-        </w:rPr>
-        <w:t>E</w:t>
-      </w:r>
-      <w:r>
-        <w:rPr>
-          <w:rFonts w:ascii="Arial" w:hAnsi="Arial" w:cs="Arial"/>
-          <w:sz w:val="24"/>
-          <w:szCs w:val="24"/>
-        </w:rPr>
-        <w:t>l diseño y automatización de pruebas</w:t>
-      </w:r>
-      <w:r>
-        <w:rPr>
-          <w:rFonts w:ascii="Arial" w:hAnsi="Arial" w:cs="Arial"/>
-          <w:sz w:val="24"/>
-          <w:szCs w:val="24"/>
-        </w:rPr>
-        <w:t xml:space="preserve"> en una aplicación web </w:t>
-      </w:r>
-      <w:r>
-        <w:rPr>
-          <w:rFonts w:ascii="Arial" w:hAnsi="Arial" w:cs="Arial"/>
-          <w:sz w:val="24"/>
-          <w:szCs w:val="24"/>
-        </w:rPr>
-        <w:t xml:space="preserve">permite ahorrar tiempo y costos en el desarrollo de software. </w:t>
+        <w:spacing w:line="360" w:lineRule="auto"/>
+        <w:jc w:val="both"/>
+        <w:rPr>
+          <w:rFonts w:ascii="Arial" w:hAnsi="Arial" w:cs="Arial"/>
+          <w:sz w:val="24"/>
+          <w:szCs w:val="24"/>
+        </w:rPr>
+      </w:pPr>
+      <w:r>
+        <w:rPr>
+          <w:rFonts w:ascii="Arial" w:hAnsi="Arial" w:cs="Arial"/>
+          <w:sz w:val="24"/>
+          <w:szCs w:val="24"/>
+        </w:rPr>
+        <w:t xml:space="preserve">Este proyecto, se centró en utilizar </w:t>
+      </w:r>
+      <w:proofErr w:type="spellStart"/>
+      <w:r>
+        <w:rPr>
+          <w:rFonts w:ascii="Arial" w:hAnsi="Arial" w:cs="Arial"/>
+          <w:sz w:val="24"/>
+          <w:szCs w:val="24"/>
+        </w:rPr>
+        <w:t>Selenium</w:t>
+      </w:r>
+      <w:proofErr w:type="spellEnd"/>
+      <w:r>
+        <w:rPr>
+          <w:rFonts w:ascii="Arial" w:hAnsi="Arial" w:cs="Arial"/>
+          <w:sz w:val="24"/>
+          <w:szCs w:val="24"/>
+        </w:rPr>
+        <w:t xml:space="preserve"> </w:t>
+      </w:r>
+      <w:proofErr w:type="spellStart"/>
+      <w:r>
+        <w:rPr>
+          <w:rFonts w:ascii="Arial" w:hAnsi="Arial" w:cs="Arial"/>
+          <w:sz w:val="24"/>
+          <w:szCs w:val="24"/>
+        </w:rPr>
+        <w:t>WebDriver</w:t>
+      </w:r>
+      <w:proofErr w:type="spellEnd"/>
+      <w:r>
+        <w:rPr>
+          <w:rFonts w:ascii="Arial" w:hAnsi="Arial" w:cs="Arial"/>
+          <w:sz w:val="24"/>
+          <w:szCs w:val="24"/>
+        </w:rPr>
+        <w:t xml:space="preserve"> y Java para crear una suite de pruebas automática para una aplicación de </w:t>
+      </w:r>
+      <w:r>
+        <w:rPr>
+          <w:rFonts w:ascii="Arial" w:hAnsi="Arial" w:cs="Arial"/>
+          <w:sz w:val="24"/>
+          <w:szCs w:val="24"/>
+        </w:rPr>
+        <w:t>web</w:t>
+      </w:r>
+      <w:bookmarkStart w:id="1" w:name="_GoBack"/>
+      <w:bookmarkEnd w:id="1"/>
+      <w:r>
+        <w:rPr>
+          <w:rFonts w:ascii="Arial" w:hAnsi="Arial" w:cs="Arial"/>
+          <w:sz w:val="24"/>
+          <w:szCs w:val="24"/>
+        </w:rPr>
+        <w:t>.</w:t>
       </w:r>
     </w:p>
     <w:p>
@@ -11900,7 +11765,23 @@
           <w:sz w:val="24"/>
           <w:szCs w:val="24"/>
         </w:rPr>
-        <w:t>Los scripts pueden realizar automáticamente las mismas interacciones que cualquier usuario puede realizar manualmente.</w:t>
+        <w:t>El diseño y automatización de pruebas</w:t>
+      </w:r>
+      <w:r>
+        <w:rPr>
+          <w:rFonts w:ascii="Arial" w:hAnsi="Arial" w:cs="Arial"/>
+          <w:sz w:val="24"/>
+          <w:szCs w:val="24"/>
+        </w:rPr>
+        <w:t xml:space="preserve"> en una aplicación web </w:t>
+      </w:r>
+      <w:r>
+        <w:rPr>
+          <w:rFonts w:ascii="Arial" w:hAnsi="Arial" w:cs="Arial"/>
+          <w:sz w:val="24"/>
+          <w:szCs w:val="24"/>
+        </w:rPr>
+        <w:t xml:space="preserve">permite ahorrar tiempo y costos en el desarrollo de software. </w:t>
       </w:r>
     </w:p>
     <w:p>
@@ -11920,7 +11801,7 @@
           <w:sz w:val="24"/>
           <w:szCs w:val="24"/>
         </w:rPr>
-        <w:t>Asegurarse de que una aplicación funciona y que continuará funcionando a lo largo de un conjunto de navegadores soportados es una parte esencial del ciclo de vida de desarrollo de aplicaciones web.</w:t>
+        <w:t>Los scripts pueden realizar automáticamente las mismas interacciones que cualquier usuario puede realizar manualmente.</w:t>
       </w:r>
     </w:p>
     <w:p>
@@ -11940,7 +11821,7 @@
           <w:sz w:val="24"/>
           <w:szCs w:val="24"/>
         </w:rPr>
-        <w:t>La ventaja de detectar problemas pronto y de obtener comentarios rápidos.</w:t>
+        <w:t>Asegurarse de que una aplicación funciona y que continuará funcionando a lo largo de un conjunto de navegadores soportados es una parte esencial del ciclo de vida de desarrollo de aplicaciones web.</w:t>
       </w:r>
     </w:p>
     <w:p>
@@ -11960,43 +11841,7 @@
           <w:sz w:val="24"/>
           <w:szCs w:val="24"/>
         </w:rPr>
-        <w:t xml:space="preserve">El proyecto permitió mostrar el proceso completo de crear una infraestructura de pruebas automática y basada en Java con </w:t>
-      </w:r>
-      <w:proofErr w:type="spellStart"/>
-      <w:r>
-        <w:rPr>
-          <w:rFonts w:ascii="Arial" w:hAnsi="Arial" w:cs="Arial"/>
-          <w:sz w:val="24"/>
-          <w:szCs w:val="24"/>
-        </w:rPr>
-        <w:t>Selenium</w:t>
-      </w:r>
-      <w:proofErr w:type="spellEnd"/>
-      <w:r>
-        <w:rPr>
-          <w:rFonts w:ascii="Arial" w:hAnsi="Arial" w:cs="Arial"/>
-          <w:sz w:val="24"/>
-          <w:szCs w:val="24"/>
-        </w:rPr>
-        <w:t xml:space="preserve"> </w:t>
-      </w:r>
-      <w:proofErr w:type="spellStart"/>
-      <w:r>
-        <w:rPr>
-          <w:rFonts w:ascii="Arial" w:hAnsi="Arial" w:cs="Arial"/>
-          <w:sz w:val="24"/>
-          <w:szCs w:val="24"/>
-        </w:rPr>
-        <w:t>WebDriver</w:t>
-      </w:r>
-      <w:proofErr w:type="spellEnd"/>
-      <w:r>
-        <w:rPr>
-          <w:rFonts w:ascii="Arial" w:hAnsi="Arial" w:cs="Arial"/>
-          <w:sz w:val="24"/>
-          <w:szCs w:val="24"/>
-        </w:rPr>
-        <w:t>.</w:t>
+        <w:t>La ventaja de detectar problemas pronto y de obtener comentarios rápidos.</w:t>
       </w:r>
     </w:p>
     <w:p>
@@ -12016,6 +11861,62 @@
           <w:sz w:val="24"/>
           <w:szCs w:val="24"/>
         </w:rPr>
+        <w:t xml:space="preserve">El proyecto permitió mostrar el proceso completo de crear una infraestructura de pruebas automática y basada en Java con </w:t>
+      </w:r>
+      <w:proofErr w:type="spellStart"/>
+      <w:r>
+        <w:rPr>
+          <w:rFonts w:ascii="Arial" w:hAnsi="Arial" w:cs="Arial"/>
+          <w:sz w:val="24"/>
+          <w:szCs w:val="24"/>
+        </w:rPr>
+        <w:t>Selenium</w:t>
+      </w:r>
+      <w:proofErr w:type="spellEnd"/>
+      <w:r>
+        <w:rPr>
+          <w:rFonts w:ascii="Arial" w:hAnsi="Arial" w:cs="Arial"/>
+          <w:sz w:val="24"/>
+          <w:szCs w:val="24"/>
+        </w:rPr>
+        <w:t xml:space="preserve"> </w:t>
+      </w:r>
+      <w:proofErr w:type="spellStart"/>
+      <w:r>
+        <w:rPr>
+          <w:rFonts w:ascii="Arial" w:hAnsi="Arial" w:cs="Arial"/>
+          <w:sz w:val="24"/>
+          <w:szCs w:val="24"/>
+        </w:rPr>
+        <w:t>WebDriver</w:t>
+      </w:r>
+      <w:proofErr w:type="spellEnd"/>
+      <w:r>
+        <w:rPr>
+          <w:rFonts w:ascii="Arial" w:hAnsi="Arial" w:cs="Arial"/>
+          <w:sz w:val="24"/>
+          <w:szCs w:val="24"/>
+        </w:rPr>
+        <w:t>.</w:t>
+      </w:r>
+    </w:p>
+    <w:p>
+      <w:pPr>
+        <w:pStyle w:val="Prrafodelista"/>
+        <w:spacing w:after="0" w:line="360" w:lineRule="auto"/>
+        <w:jc w:val="both"/>
+        <w:rPr>
+          <w:rFonts w:ascii="Arial" w:hAnsi="Arial" w:cs="Arial"/>
+          <w:sz w:val="24"/>
+          <w:szCs w:val="24"/>
+        </w:rPr>
+      </w:pPr>
+      <w:r>
+        <w:rPr>
+          <w:rFonts w:ascii="Arial" w:hAnsi="Arial" w:cs="Arial"/>
+          <w:sz w:val="24"/>
+          <w:szCs w:val="24"/>
+        </w:rPr>
         <w:t xml:space="preserve">Crear una infraestructura automática para probar aplicaciones web es un desafío, aunque también se ha demostrado que merece la pena a la larga. </w:t>
       </w:r>
       <w:r>
@@ -12076,83 +11977,15 @@
           <w:sz w:val="24"/>
           <w:szCs w:val="24"/>
         </w:rPr>
-        <w:t xml:space="preserve">facilita mucho esa tarea y da como resultado suites de pruebas más sostenibles. En este </w:t>
-      </w:r>
-      <w:r>
-        <w:rPr>
-          <w:rFonts w:ascii="Arial" w:hAnsi="Arial" w:cs="Arial"/>
-          <w:sz w:val="24"/>
-          <w:szCs w:val="24"/>
-        </w:rPr>
-        <w:t>proyecto</w:t>
-      </w:r>
-      <w:r>
-        <w:rPr>
-          <w:rFonts w:ascii="Arial" w:hAnsi="Arial" w:cs="Arial"/>
-          <w:sz w:val="24"/>
-          <w:szCs w:val="24"/>
-        </w:rPr>
-        <w:t xml:space="preserve">, nos hemos centrado en utilizar </w:t>
-      </w:r>
-      <w:proofErr w:type="spellStart"/>
-      <w:r>
-        <w:rPr>
-          <w:rFonts w:ascii="Arial" w:hAnsi="Arial" w:cs="Arial"/>
-          <w:sz w:val="24"/>
-          <w:szCs w:val="24"/>
-        </w:rPr>
-        <w:t>Selenium</w:t>
-      </w:r>
-      <w:proofErr w:type="spellEnd"/>
-      <w:r>
-        <w:rPr>
-          <w:rFonts w:ascii="Arial" w:hAnsi="Arial" w:cs="Arial"/>
-          <w:sz w:val="24"/>
-          <w:szCs w:val="24"/>
-        </w:rPr>
-        <w:t xml:space="preserve"> </w:t>
-      </w:r>
-      <w:proofErr w:type="spellStart"/>
-      <w:r>
-        <w:rPr>
-          <w:rFonts w:ascii="Arial" w:hAnsi="Arial" w:cs="Arial"/>
-          <w:sz w:val="24"/>
-          <w:szCs w:val="24"/>
-        </w:rPr>
-        <w:t>WebDriver</w:t>
-      </w:r>
-      <w:proofErr w:type="spellEnd"/>
-      <w:r>
-        <w:rPr>
-          <w:rFonts w:ascii="Arial" w:hAnsi="Arial" w:cs="Arial"/>
-          <w:sz w:val="24"/>
-          <w:szCs w:val="24"/>
-        </w:rPr>
-        <w:t xml:space="preserve"> </w:t>
-      </w:r>
-      <w:r>
-        <w:rPr>
-          <w:rFonts w:ascii="Arial" w:hAnsi="Arial" w:cs="Arial"/>
-          <w:sz w:val="24"/>
-          <w:szCs w:val="24"/>
-        </w:rPr>
-        <w:t xml:space="preserve">y </w:t>
-      </w:r>
-      <w:r>
-        <w:rPr>
-          <w:rFonts w:ascii="Arial" w:hAnsi="Arial" w:cs="Arial"/>
-          <w:sz w:val="24"/>
-          <w:szCs w:val="24"/>
-        </w:rPr>
-        <w:t xml:space="preserve">Java </w:t>
-      </w:r>
-      <w:r>
-        <w:rPr>
-          <w:rFonts w:ascii="Arial" w:hAnsi="Arial" w:cs="Arial"/>
-          <w:sz w:val="24"/>
-          <w:szCs w:val="24"/>
-        </w:rPr>
-        <w:t>para crear una suite de pruebas automática para una aplicación de Internet.</w:t>
+        <w:t>facilita mucho esa tarea y da como resultado suites de pruebas más sostenibles</w:t>
+      </w:r>
+      <w:r>
+        <w:rPr>
+          <w:rFonts w:ascii="Arial" w:hAnsi="Arial" w:cs="Arial"/>
+          <w:sz w:val="24"/>
+          <w:szCs w:val="24"/>
+        </w:rPr>
+        <w:t>.</w:t>
       </w:r>
     </w:p>
     <w:p>
@@ -12381,6 +12214,7 @@
         <w:jc w:val="both"/>
         <w:rPr>
           <w:rFonts w:ascii="Arial" w:hAnsi="Arial" w:cs="Arial"/>
+          <w:i/>
           <w:sz w:val="24"/>
           <w:szCs w:val="24"/>
         </w:rPr>
@@ -12393,20 +12227,107 @@
         <w:jc w:val="both"/>
         <w:rPr>
           <w:rFonts w:ascii="Arial" w:hAnsi="Arial" w:cs="Arial"/>
-          <w:sz w:val="24"/>
-          <w:szCs w:val="24"/>
-        </w:rPr>
-      </w:pPr>
+          <w:b/>
+          <w:sz w:val="24"/>
+          <w:szCs w:val="24"/>
+        </w:rPr>
+      </w:pPr>
+      <w:r>
+        <w:rPr>
+          <w:rFonts w:ascii="Arial" w:hAnsi="Arial" w:cs="Arial"/>
+          <w:b/>
+          <w:sz w:val="24"/>
+          <w:szCs w:val="24"/>
+        </w:rPr>
+        <w:t>Bibliografía</w:t>
+      </w:r>
     </w:p>
     <w:p>
       <w:pPr>
         <w:pStyle w:val="Prrafodelista"/>
         <w:spacing w:line="360" w:lineRule="auto"/>
-        <w:jc w:val="both"/>
-        <w:rPr>
-          <w:rFonts w:ascii="Arial" w:hAnsi="Arial" w:cs="Arial"/>
-          <w:sz w:val="24"/>
-          <w:szCs w:val="24"/>
+        <w:ind w:left="1120"/>
+        <w:jc w:val="both"/>
+        <w:rPr>
+          <w:rFonts w:ascii="Arial" w:hAnsi="Arial" w:cs="Arial"/>
+          <w:sz w:val="24"/>
+          <w:szCs w:val="24"/>
+          <w:lang w:val="en-US"/>
+        </w:rPr>
+      </w:pPr>
+      <w:r>
+        <w:rPr>
+          <w:rFonts w:ascii="Arial" w:hAnsi="Arial" w:cs="Arial"/>
+          <w:sz w:val="24"/>
+          <w:szCs w:val="24"/>
+          <w:lang w:val="en-US"/>
+        </w:rPr>
+        <w:t xml:space="preserve">Mohsin (2018). Page Object Model (POM) | Design Pattern. [online] Medium. Available at: </w:t>
+      </w:r>
+      <w:hyperlink r:id="rId20" w:history="1">
+        <w:r>
+          <w:rPr>
+            <w:rStyle w:val="Hipervnculo"/>
+            <w:rFonts w:ascii="Arial" w:hAnsi="Arial" w:cs="Arial"/>
+            <w:sz w:val="24"/>
+            <w:szCs w:val="24"/>
+            <w:lang w:val="en-US"/>
+          </w:rPr>
+          <w:t>https://medium.com/tech-tajawal/page-object-model-pom-design-pattern-f9588630800b</w:t>
+        </w:r>
+      </w:hyperlink>
+    </w:p>
+    <w:p>
+      <w:pPr>
+        <w:pStyle w:val="Prrafodelista"/>
+        <w:spacing w:line="360" w:lineRule="auto"/>
+        <w:ind w:left="1120"/>
+        <w:jc w:val="both"/>
+        <w:rPr>
+          <w:rFonts w:ascii="Arial" w:hAnsi="Arial" w:cs="Arial"/>
+          <w:sz w:val="24"/>
+          <w:szCs w:val="24"/>
+          <w:lang w:val="en-US"/>
+        </w:rPr>
+      </w:pPr>
+    </w:p>
+    <w:p>
+      <w:pPr>
+        <w:pStyle w:val="Prrafodelista"/>
+        <w:spacing w:line="360" w:lineRule="auto"/>
+        <w:ind w:left="1120"/>
+        <w:jc w:val="both"/>
+        <w:rPr>
+          <w:rFonts w:ascii="Arial" w:hAnsi="Arial" w:cs="Arial"/>
+          <w:sz w:val="24"/>
+          <w:szCs w:val="24"/>
+          <w:lang w:val="en-US"/>
+        </w:rPr>
+      </w:pPr>
+    </w:p>
+    <w:p>
+      <w:pPr>
+        <w:pStyle w:val="Prrafodelista"/>
+        <w:spacing w:line="360" w:lineRule="auto"/>
+        <w:rPr>
+          <w:rFonts w:ascii="Arial" w:hAnsi="Arial" w:cs="Arial"/>
+          <w:b/>
+          <w:sz w:val="24"/>
+          <w:szCs w:val="24"/>
+          <w:lang w:val="en-US"/>
+        </w:rPr>
+      </w:pPr>
+    </w:p>
+    <w:p>
+      <w:pPr>
+        <w:pStyle w:val="Prrafodelista"/>
+        <w:spacing w:line="360" w:lineRule="auto"/>
+        <w:jc w:val="both"/>
+        <w:rPr>
+          <w:rFonts w:ascii="Arial" w:hAnsi="Arial" w:cs="Arial"/>
+          <w:sz w:val="24"/>
+          <w:szCs w:val="24"/>
+          <w:lang w:val="en-US"/>
         </w:rPr>
       </w:pPr>
     </w:p>
